--- a/DVFD By-Laws -- January 13 2021 Official Version.docx
+++ b/DVFD By-Laws -- January 13 2021 Official Version.docx
@@ -224,6 +224,24 @@
                                       </w:rPr>
                                       <w:t>2021</w:t>
                                     </w:r>
+                                    <w:r>
+                                      <w:rPr>
+                                        <w:caps/>
+                                        <w:color w:val="5F5F5F" w:themeColor="accent5"/>
+                                        <w:sz w:val="24"/>
+                                        <w:szCs w:val="24"/>
+                                      </w:rPr>
+                                      <w:t xml:space="preserve"> – </w:t>
+                                    </w:r>
+                                    <w:r>
+                                      <w:rPr>
+                                        <w:caps/>
+                                        <w:color w:val="5F5F5F" w:themeColor="accent5"/>
+                                        <w:sz w:val="24"/>
+                                        <w:szCs w:val="24"/>
+                                      </w:rPr>
+                                      <w:t>Corrected Version</w:t>
+                                    </w:r>
                                   </w:p>
                                 </w:sdtContent>
                               </w:sdt>
@@ -385,6 +403,24 @@
                                 </w:rPr>
                                 <w:t>2021</w:t>
                               </w:r>
+                              <w:r>
+                                <w:rPr>
+                                  <w:caps/>
+                                  <w:color w:val="5F5F5F" w:themeColor="accent5"/>
+                                  <w:sz w:val="24"/>
+                                  <w:szCs w:val="24"/>
+                                </w:rPr>
+                                <w:t xml:space="preserve"> – </w:t>
+                              </w:r>
+                              <w:r>
+                                <w:rPr>
+                                  <w:caps/>
+                                  <w:color w:val="5F5F5F" w:themeColor="accent5"/>
+                                  <w:sz w:val="24"/>
+                                  <w:szCs w:val="24"/>
+                                </w:rPr>
+                                <w:t>Corrected Version</w:t>
+                              </w:r>
                             </w:p>
                           </w:sdtContent>
                         </w:sdt>
@@ -469,7 +505,7 @@
             </w:rPr>
             <w:fldChar w:fldCharType="separate"/>
           </w:r>
-          <w:hyperlink w:anchor="_Toc61692373" w:history="1">
+          <w:hyperlink w:anchor="_Toc63798064" w:history="1">
             <w:r>
               <w:rPr>
                 <w:rStyle w:val="Hyperlink"/>
@@ -496,7 +532,7 @@
                 <w:noProof/>
                 <w:webHidden/>
               </w:rPr>
-              <w:instrText xml:space="preserve"> PAGEREF _Toc61692373 \h </w:instrText>
+              <w:instrText xml:space="preserve"> PAGEREF _Toc63798064 \h </w:instrText>
             </w:r>
             <w:r>
               <w:rPr>
@@ -544,7 +580,7 @@
               <w:lang w:bidi="ar-SA"/>
             </w:rPr>
           </w:pPr>
-          <w:hyperlink w:anchor="_Toc61692374" w:history="1">
+          <w:hyperlink w:anchor="_Toc63798065" w:history="1">
             <w:r>
               <w:rPr>
                 <w:rStyle w:val="Hyperlink"/>
@@ -571,7 +607,7 @@
                 <w:noProof/>
                 <w:webHidden/>
               </w:rPr>
-              <w:instrText xml:space="preserve"> PAGEREF _Toc61692374 \h </w:instrText>
+              <w:instrText xml:space="preserve"> PAGEREF _Toc63798065 \h </w:instrText>
             </w:r>
             <w:r>
               <w:rPr>
@@ -617,7 +653,7 @@
               <w:lang w:bidi="ar-SA"/>
             </w:rPr>
           </w:pPr>
-          <w:hyperlink w:anchor="_Toc61692375" w:history="1">
+          <w:hyperlink w:anchor="_Toc63798066" w:history="1">
             <w:r>
               <w:rPr>
                 <w:rStyle w:val="Hyperlink"/>
@@ -644,7 +680,7 @@
                 <w:noProof/>
                 <w:webHidden/>
               </w:rPr>
-              <w:instrText xml:space="preserve"> PAGEREF _Toc61692375 \h </w:instrText>
+              <w:instrText xml:space="preserve"> PAGEREF _Toc63798066 \h </w:instrText>
             </w:r>
             <w:r>
               <w:rPr>
@@ -690,7 +726,7 @@
               <w:lang w:bidi="ar-SA"/>
             </w:rPr>
           </w:pPr>
-          <w:hyperlink w:anchor="_Toc61692376" w:history="1">
+          <w:hyperlink w:anchor="_Toc63798067" w:history="1">
             <w:r>
               <w:rPr>
                 <w:rStyle w:val="Hyperlink"/>
@@ -717,7 +753,7 @@
                 <w:noProof/>
                 <w:webHidden/>
               </w:rPr>
-              <w:instrText xml:space="preserve"> PAGEREF _Toc61692376 \h </w:instrText>
+              <w:instrText xml:space="preserve"> PAGEREF _Toc63798067 \h </w:instrText>
             </w:r>
             <w:r>
               <w:rPr>
@@ -763,7 +799,7 @@
               <w:lang w:bidi="ar-SA"/>
             </w:rPr>
           </w:pPr>
-          <w:hyperlink w:anchor="_Toc61692377" w:history="1">
+          <w:hyperlink w:anchor="_Toc63798068" w:history="1">
             <w:r>
               <w:rPr>
                 <w:rStyle w:val="Hyperlink"/>
@@ -790,7 +826,7 @@
                 <w:noProof/>
                 <w:webHidden/>
               </w:rPr>
-              <w:instrText xml:space="preserve"> PAGEREF _Toc61692377 \h </w:instrText>
+              <w:instrText xml:space="preserve"> PAGEREF _Toc63798068 \h </w:instrText>
             </w:r>
             <w:r>
               <w:rPr>
@@ -838,7 +874,7 @@
               <w:lang w:bidi="ar-SA"/>
             </w:rPr>
           </w:pPr>
-          <w:hyperlink w:anchor="_Toc61692378" w:history="1">
+          <w:hyperlink w:anchor="_Toc63798069" w:history="1">
             <w:r>
               <w:rPr>
                 <w:rStyle w:val="Hyperlink"/>
@@ -865,7 +901,7 @@
                 <w:noProof/>
                 <w:webHidden/>
               </w:rPr>
-              <w:instrText xml:space="preserve"> PAGEREF _Toc61692378 \h </w:instrText>
+              <w:instrText xml:space="preserve"> PAGEREF _Toc63798069 \h </w:instrText>
             </w:r>
             <w:r>
               <w:rPr>
@@ -913,7 +949,7 @@
               <w:lang w:bidi="ar-SA"/>
             </w:rPr>
           </w:pPr>
-          <w:hyperlink w:anchor="_Toc61692379" w:history="1">
+          <w:hyperlink w:anchor="_Toc63798070" w:history="1">
             <w:r>
               <w:rPr>
                 <w:rStyle w:val="Hyperlink"/>
@@ -940,7 +976,7 @@
                 <w:noProof/>
                 <w:webHidden/>
               </w:rPr>
-              <w:instrText xml:space="preserve"> PAGEREF _Toc61692379 \h </w:instrText>
+              <w:instrText xml:space="preserve"> PAGEREF _Toc63798070 \h </w:instrText>
             </w:r>
             <w:r>
               <w:rPr>
@@ -986,7 +1022,7 @@
               <w:lang w:bidi="ar-SA"/>
             </w:rPr>
           </w:pPr>
-          <w:hyperlink w:anchor="_Toc61692380" w:history="1">
+          <w:hyperlink w:anchor="_Toc63798071" w:history="1">
             <w:r>
               <w:rPr>
                 <w:rStyle w:val="Hyperlink"/>
@@ -1013,7 +1049,7 @@
                 <w:noProof/>
                 <w:webHidden/>
               </w:rPr>
-              <w:instrText xml:space="preserve"> PAGEREF _Toc61692380 \h </w:instrText>
+              <w:instrText xml:space="preserve"> PAGEREF _Toc63798071 \h </w:instrText>
             </w:r>
             <w:r>
               <w:rPr>
@@ -1059,7 +1095,7 @@
               <w:lang w:bidi="ar-SA"/>
             </w:rPr>
           </w:pPr>
-          <w:hyperlink w:anchor="_Toc61692381" w:history="1">
+          <w:hyperlink w:anchor="_Toc63798072" w:history="1">
             <w:r>
               <w:rPr>
                 <w:rStyle w:val="Hyperlink"/>
@@ -1086,7 +1122,7 @@
                 <w:noProof/>
                 <w:webHidden/>
               </w:rPr>
-              <w:instrText xml:space="preserve"> PAGEREF _Toc61692381 \h </w:instrText>
+              <w:instrText xml:space="preserve"> PAGEREF _Toc63798072 \h </w:instrText>
             </w:r>
             <w:r>
               <w:rPr>
@@ -1132,7 +1168,7 @@
               <w:lang w:bidi="ar-SA"/>
             </w:rPr>
           </w:pPr>
-          <w:hyperlink w:anchor="_Toc61692382" w:history="1">
+          <w:hyperlink w:anchor="_Toc63798073" w:history="1">
             <w:r>
               <w:rPr>
                 <w:rStyle w:val="Hyperlink"/>
@@ -1159,7 +1195,7 @@
                 <w:noProof/>
                 <w:webHidden/>
               </w:rPr>
-              <w:instrText xml:space="preserve"> PAGEREF _Toc61692382 \h </w:instrText>
+              <w:instrText xml:space="preserve"> PAGEREF _Toc63798073 \h </w:instrText>
             </w:r>
             <w:r>
               <w:rPr>
@@ -1207,7 +1243,7 @@
               <w:lang w:bidi="ar-SA"/>
             </w:rPr>
           </w:pPr>
-          <w:hyperlink w:anchor="_Toc61692383" w:history="1">
+          <w:hyperlink w:anchor="_Toc63798074" w:history="1">
             <w:r>
               <w:rPr>
                 <w:rStyle w:val="Hyperlink"/>
@@ -1234,7 +1270,7 @@
                 <w:noProof/>
                 <w:webHidden/>
               </w:rPr>
-              <w:instrText xml:space="preserve"> PAGEREF _Toc61692383 \h </w:instrText>
+              <w:instrText xml:space="preserve"> PAGEREF _Toc63798074 \h </w:instrText>
             </w:r>
             <w:r>
               <w:rPr>
@@ -1282,7 +1318,7 @@
               <w:lang w:bidi="ar-SA"/>
             </w:rPr>
           </w:pPr>
-          <w:hyperlink w:anchor="_Toc61692384" w:history="1">
+          <w:hyperlink w:anchor="_Toc63798075" w:history="1">
             <w:r>
               <w:rPr>
                 <w:rStyle w:val="Hyperlink"/>
@@ -1309,7 +1345,7 @@
                 <w:noProof/>
                 <w:webHidden/>
               </w:rPr>
-              <w:instrText xml:space="preserve"> PAGEREF _Toc61692384 \h </w:instrText>
+              <w:instrText xml:space="preserve"> PAGEREF _Toc63798075 \h </w:instrText>
             </w:r>
             <w:r>
               <w:rPr>
@@ -1355,7 +1391,7 @@
               <w:lang w:bidi="ar-SA"/>
             </w:rPr>
           </w:pPr>
-          <w:hyperlink w:anchor="_Toc61692385" w:history="1">
+          <w:hyperlink w:anchor="_Toc63798076" w:history="1">
             <w:r>
               <w:rPr>
                 <w:rStyle w:val="Hyperlink"/>
@@ -1382,7 +1418,7 @@
                 <w:noProof/>
                 <w:webHidden/>
               </w:rPr>
-              <w:instrText xml:space="preserve"> PAGEREF _Toc61692385 \h </w:instrText>
+              <w:instrText xml:space="preserve"> PAGEREF _Toc63798076 \h </w:instrText>
             </w:r>
             <w:r>
               <w:rPr>
@@ -1428,7 +1464,7 @@
               <w:lang w:bidi="ar-SA"/>
             </w:rPr>
           </w:pPr>
-          <w:hyperlink w:anchor="_Toc61692386" w:history="1">
+          <w:hyperlink w:anchor="_Toc63798077" w:history="1">
             <w:r>
               <w:rPr>
                 <w:rStyle w:val="Hyperlink"/>
@@ -1455,7 +1491,7 @@
                 <w:noProof/>
                 <w:webHidden/>
               </w:rPr>
-              <w:instrText xml:space="preserve"> PAGEREF _Toc61692386 \h </w:instrText>
+              <w:instrText xml:space="preserve"> PAGEREF _Toc63798077 \h </w:instrText>
             </w:r>
             <w:r>
               <w:rPr>
@@ -1501,7 +1537,7 @@
               <w:lang w:bidi="ar-SA"/>
             </w:rPr>
           </w:pPr>
-          <w:hyperlink w:anchor="_Toc61692387" w:history="1">
+          <w:hyperlink w:anchor="_Toc63798078" w:history="1">
             <w:r>
               <w:rPr>
                 <w:rStyle w:val="Hyperlink"/>
@@ -1528,7 +1564,7 @@
                 <w:noProof/>
                 <w:webHidden/>
               </w:rPr>
-              <w:instrText xml:space="preserve"> PAGEREF _Toc61692387 \h </w:instrText>
+              <w:instrText xml:space="preserve"> PAGEREF _Toc63798078 \h </w:instrText>
             </w:r>
             <w:r>
               <w:rPr>
@@ -1574,7 +1610,7 @@
               <w:lang w:bidi="ar-SA"/>
             </w:rPr>
           </w:pPr>
-          <w:hyperlink w:anchor="_Toc61692388" w:history="1">
+          <w:hyperlink w:anchor="_Toc63798079" w:history="1">
             <w:r>
               <w:rPr>
                 <w:rStyle w:val="Hyperlink"/>
@@ -1601,7 +1637,7 @@
                 <w:noProof/>
                 <w:webHidden/>
               </w:rPr>
-              <w:instrText xml:space="preserve"> PAGEREF _Toc61692388 \h </w:instrText>
+              <w:instrText xml:space="preserve"> PAGEREF _Toc63798079 \h </w:instrText>
             </w:r>
             <w:r>
               <w:rPr>
@@ -1647,7 +1683,7 @@
               <w:lang w:bidi="ar-SA"/>
             </w:rPr>
           </w:pPr>
-          <w:hyperlink w:anchor="_Toc61692389" w:history="1">
+          <w:hyperlink w:anchor="_Toc63798080" w:history="1">
             <w:r>
               <w:rPr>
                 <w:rStyle w:val="Hyperlink"/>
@@ -1674,7 +1710,7 @@
                 <w:noProof/>
                 <w:webHidden/>
               </w:rPr>
-              <w:instrText xml:space="preserve"> PAGEREF _Toc61692389 \h </w:instrText>
+              <w:instrText xml:space="preserve"> PAGEREF _Toc63798080 \h </w:instrText>
             </w:r>
             <w:r>
               <w:rPr>
@@ -1720,7 +1756,7 @@
               <w:lang w:bidi="ar-SA"/>
             </w:rPr>
           </w:pPr>
-          <w:hyperlink w:anchor="_Toc61692390" w:history="1">
+          <w:hyperlink w:anchor="_Toc63798081" w:history="1">
             <w:r>
               <w:rPr>
                 <w:rStyle w:val="Hyperlink"/>
@@ -1747,7 +1783,7 @@
                 <w:noProof/>
                 <w:webHidden/>
               </w:rPr>
-              <w:instrText xml:space="preserve"> PAGEREF _Toc61692390 \h </w:instrText>
+              <w:instrText xml:space="preserve"> PAGEREF _Toc63798081 \h </w:instrText>
             </w:r>
             <w:r>
               <w:rPr>
@@ -1793,7 +1829,7 @@
               <w:lang w:bidi="ar-SA"/>
             </w:rPr>
           </w:pPr>
-          <w:hyperlink w:anchor="_Toc61692391" w:history="1">
+          <w:hyperlink w:anchor="_Toc63798082" w:history="1">
             <w:r>
               <w:rPr>
                 <w:rStyle w:val="Hyperlink"/>
@@ -1820,7 +1856,7 @@
                 <w:noProof/>
                 <w:webHidden/>
               </w:rPr>
-              <w:instrText xml:space="preserve"> PAGEREF _Toc61692391 \h </w:instrText>
+              <w:instrText xml:space="preserve"> PAGEREF _Toc63798082 \h </w:instrText>
             </w:r>
             <w:r>
               <w:rPr>
@@ -1866,7 +1902,7 @@
               <w:lang w:bidi="ar-SA"/>
             </w:rPr>
           </w:pPr>
-          <w:hyperlink w:anchor="_Toc61692392" w:history="1">
+          <w:hyperlink w:anchor="_Toc63798083" w:history="1">
             <w:r>
               <w:rPr>
                 <w:rStyle w:val="Hyperlink"/>
@@ -1893,7 +1929,7 @@
                 <w:noProof/>
                 <w:webHidden/>
               </w:rPr>
-              <w:instrText xml:space="preserve"> PAGEREF _Toc61692392 \h </w:instrText>
+              <w:instrText xml:space="preserve"> PAGEREF _Toc63798083 \h </w:instrText>
             </w:r>
             <w:r>
               <w:rPr>
@@ -1939,7 +1975,7 @@
               <w:lang w:bidi="ar-SA"/>
             </w:rPr>
           </w:pPr>
-          <w:hyperlink w:anchor="_Toc61692393" w:history="1">
+          <w:hyperlink w:anchor="_Toc63798084" w:history="1">
             <w:r>
               <w:rPr>
                 <w:rStyle w:val="Hyperlink"/>
@@ -1966,7 +2002,7 @@
                 <w:noProof/>
                 <w:webHidden/>
               </w:rPr>
-              <w:instrText xml:space="preserve"> PAGEREF _Toc61692393 \h </w:instrText>
+              <w:instrText xml:space="preserve"> PAGEREF _Toc63798084 \h </w:instrText>
             </w:r>
             <w:r>
               <w:rPr>
@@ -2012,7 +2048,7 @@
               <w:lang w:bidi="ar-SA"/>
             </w:rPr>
           </w:pPr>
-          <w:hyperlink w:anchor="_Toc61692394" w:history="1">
+          <w:hyperlink w:anchor="_Toc63798085" w:history="1">
             <w:r>
               <w:rPr>
                 <w:rStyle w:val="Hyperlink"/>
@@ -2039,7 +2075,7 @@
                 <w:noProof/>
                 <w:webHidden/>
               </w:rPr>
-              <w:instrText xml:space="preserve"> PAGEREF _Toc61692394 \h </w:instrText>
+              <w:instrText xml:space="preserve"> PAGEREF _Toc63798085 \h </w:instrText>
             </w:r>
             <w:r>
               <w:rPr>
@@ -2085,7 +2121,7 @@
               <w:lang w:bidi="ar-SA"/>
             </w:rPr>
           </w:pPr>
-          <w:hyperlink w:anchor="_Toc61692395" w:history="1">
+          <w:hyperlink w:anchor="_Toc63798086" w:history="1">
             <w:r>
               <w:rPr>
                 <w:rStyle w:val="Hyperlink"/>
@@ -2112,7 +2148,7 @@
                 <w:noProof/>
                 <w:webHidden/>
               </w:rPr>
-              <w:instrText xml:space="preserve"> PAGEREF _Toc61692395 \h </w:instrText>
+              <w:instrText xml:space="preserve"> PAGEREF _Toc63798086 \h </w:instrText>
             </w:r>
             <w:r>
               <w:rPr>
@@ -2160,7 +2196,7 @@
               <w:lang w:bidi="ar-SA"/>
             </w:rPr>
           </w:pPr>
-          <w:hyperlink w:anchor="_Toc61692396" w:history="1">
+          <w:hyperlink w:anchor="_Toc63798087" w:history="1">
             <w:r>
               <w:rPr>
                 <w:rStyle w:val="Hyperlink"/>
@@ -2187,7 +2223,7 @@
                 <w:noProof/>
                 <w:webHidden/>
               </w:rPr>
-              <w:instrText xml:space="preserve"> PAGEREF _Toc61692396 \h </w:instrText>
+              <w:instrText xml:space="preserve"> PAGEREF _Toc63798087 \h </w:instrText>
             </w:r>
             <w:r>
               <w:rPr>
@@ -2233,7 +2269,7 @@
               <w:lang w:bidi="ar-SA"/>
             </w:rPr>
           </w:pPr>
-          <w:hyperlink w:anchor="_Toc61692397" w:history="1">
+          <w:hyperlink w:anchor="_Toc63798088" w:history="1">
             <w:r>
               <w:rPr>
                 <w:rStyle w:val="Hyperlink"/>
@@ -2260,7 +2296,7 @@
                 <w:noProof/>
                 <w:webHidden/>
               </w:rPr>
-              <w:instrText xml:space="preserve"> PAGEREF _Toc61692397 \h </w:instrText>
+              <w:instrText xml:space="preserve"> PAGEREF _Toc63798088 \h </w:instrText>
             </w:r>
             <w:r>
               <w:rPr>
@@ -2306,7 +2342,7 @@
               <w:lang w:bidi="ar-SA"/>
             </w:rPr>
           </w:pPr>
-          <w:hyperlink w:anchor="_Toc61692398" w:history="1">
+          <w:hyperlink w:anchor="_Toc63798089" w:history="1">
             <w:r>
               <w:rPr>
                 <w:rStyle w:val="Hyperlink"/>
@@ -2333,7 +2369,7 @@
                 <w:noProof/>
                 <w:webHidden/>
               </w:rPr>
-              <w:instrText xml:space="preserve"> PAGEREF _Toc61692398 \h </w:instrText>
+              <w:instrText xml:space="preserve"> PAGEREF _Toc63798089 \h </w:instrText>
             </w:r>
             <w:r>
               <w:rPr>
@@ -2379,7 +2415,7 @@
               <w:lang w:bidi="ar-SA"/>
             </w:rPr>
           </w:pPr>
-          <w:hyperlink w:anchor="_Toc61692399" w:history="1">
+          <w:hyperlink w:anchor="_Toc63798090" w:history="1">
             <w:r>
               <w:rPr>
                 <w:rStyle w:val="Hyperlink"/>
@@ -2406,7 +2442,7 @@
                 <w:noProof/>
                 <w:webHidden/>
               </w:rPr>
-              <w:instrText xml:space="preserve"> PAGEREF _Toc61692399 \h </w:instrText>
+              <w:instrText xml:space="preserve"> PAGEREF _Toc63798090 \h </w:instrText>
             </w:r>
             <w:r>
               <w:rPr>
@@ -2452,7 +2488,7 @@
               <w:lang w:bidi="ar-SA"/>
             </w:rPr>
           </w:pPr>
-          <w:hyperlink w:anchor="_Toc61692400" w:history="1">
+          <w:hyperlink w:anchor="_Toc63798091" w:history="1">
             <w:r>
               <w:rPr>
                 <w:rStyle w:val="Hyperlink"/>
@@ -2479,7 +2515,7 @@
                 <w:noProof/>
                 <w:webHidden/>
               </w:rPr>
-              <w:instrText xml:space="preserve"> PAGEREF _Toc61692400 \h </w:instrText>
+              <w:instrText xml:space="preserve"> PAGEREF _Toc63798091 \h </w:instrText>
             </w:r>
             <w:r>
               <w:rPr>
@@ -2525,7 +2561,7 @@
               <w:lang w:bidi="ar-SA"/>
             </w:rPr>
           </w:pPr>
-          <w:hyperlink w:anchor="_Toc61692401" w:history="1">
+          <w:hyperlink w:anchor="_Toc63798092" w:history="1">
             <w:r>
               <w:rPr>
                 <w:rStyle w:val="Hyperlink"/>
@@ -2552,7 +2588,7 @@
                 <w:noProof/>
                 <w:webHidden/>
               </w:rPr>
-              <w:instrText xml:space="preserve"> PAGEREF _Toc61692401 \h </w:instrText>
+              <w:instrText xml:space="preserve"> PAGEREF _Toc63798092 \h </w:instrText>
             </w:r>
             <w:r>
               <w:rPr>
@@ -2598,7 +2634,7 @@
               <w:lang w:bidi="ar-SA"/>
             </w:rPr>
           </w:pPr>
-          <w:hyperlink w:anchor="_Toc61692402" w:history="1">
+          <w:hyperlink w:anchor="_Toc63798093" w:history="1">
             <w:r>
               <w:rPr>
                 <w:rStyle w:val="Hyperlink"/>
@@ -2625,7 +2661,7 @@
                 <w:noProof/>
                 <w:webHidden/>
               </w:rPr>
-              <w:instrText xml:space="preserve"> PAGEREF _Toc61692402 \h </w:instrText>
+              <w:instrText xml:space="preserve"> PAGEREF _Toc63798093 \h </w:instrText>
             </w:r>
             <w:r>
               <w:rPr>
@@ -2671,7 +2707,7 @@
               <w:lang w:bidi="ar-SA"/>
             </w:rPr>
           </w:pPr>
-          <w:hyperlink w:anchor="_Toc61692403" w:history="1">
+          <w:hyperlink w:anchor="_Toc63798094" w:history="1">
             <w:r>
               <w:rPr>
                 <w:rStyle w:val="Hyperlink"/>
@@ -2698,7 +2734,7 @@
                 <w:noProof/>
                 <w:webHidden/>
               </w:rPr>
-              <w:instrText xml:space="preserve"> PAGEREF _Toc61692403 \h </w:instrText>
+              <w:instrText xml:space="preserve"> PAGEREF _Toc63798094 \h </w:instrText>
             </w:r>
             <w:r>
               <w:rPr>
@@ -2744,7 +2780,7 @@
               <w:lang w:bidi="ar-SA"/>
             </w:rPr>
           </w:pPr>
-          <w:hyperlink w:anchor="_Toc61692404" w:history="1">
+          <w:hyperlink w:anchor="_Toc63798095" w:history="1">
             <w:r>
               <w:rPr>
                 <w:rStyle w:val="Hyperlink"/>
@@ -2771,7 +2807,7 @@
                 <w:noProof/>
                 <w:webHidden/>
               </w:rPr>
-              <w:instrText xml:space="preserve"> PAGEREF _Toc61692404 \h </w:instrText>
+              <w:instrText xml:space="preserve"> PAGEREF _Toc63798095 \h </w:instrText>
             </w:r>
             <w:r>
               <w:rPr>
@@ -2817,7 +2853,7 @@
               <w:lang w:bidi="ar-SA"/>
             </w:rPr>
           </w:pPr>
-          <w:hyperlink w:anchor="_Toc61692405" w:history="1">
+          <w:hyperlink w:anchor="_Toc63798096" w:history="1">
             <w:r>
               <w:rPr>
                 <w:rStyle w:val="Hyperlink"/>
@@ -2844,7 +2880,7 @@
                 <w:noProof/>
                 <w:webHidden/>
               </w:rPr>
-              <w:instrText xml:space="preserve"> PAGEREF _Toc61692405 \h </w:instrText>
+              <w:instrText xml:space="preserve"> PAGEREF _Toc63798096 \h </w:instrText>
             </w:r>
             <w:r>
               <w:rPr>
@@ -2892,7 +2928,7 @@
               <w:lang w:bidi="ar-SA"/>
             </w:rPr>
           </w:pPr>
-          <w:hyperlink w:anchor="_Toc61692406" w:history="1">
+          <w:hyperlink w:anchor="_Toc63798097" w:history="1">
             <w:r>
               <w:rPr>
                 <w:rStyle w:val="Hyperlink"/>
@@ -2919,7 +2955,7 @@
                 <w:noProof/>
                 <w:webHidden/>
               </w:rPr>
-              <w:instrText xml:space="preserve"> PAGEREF _Toc61692406 \h </w:instrText>
+              <w:instrText xml:space="preserve"> PAGEREF _Toc63798097 \h </w:instrText>
             </w:r>
             <w:r>
               <w:rPr>
@@ -2965,7 +3001,7 @@
               <w:lang w:bidi="ar-SA"/>
             </w:rPr>
           </w:pPr>
-          <w:hyperlink w:anchor="_Toc61692407" w:history="1">
+          <w:hyperlink w:anchor="_Toc63798098" w:history="1">
             <w:r>
               <w:rPr>
                 <w:rStyle w:val="Hyperlink"/>
@@ -2992,7 +3028,7 @@
                 <w:noProof/>
                 <w:webHidden/>
               </w:rPr>
-              <w:instrText xml:space="preserve"> PAGEREF _Toc61692407 \h </w:instrText>
+              <w:instrText xml:space="preserve"> PAGEREF _Toc63798098 \h </w:instrText>
             </w:r>
             <w:r>
               <w:rPr>
@@ -3038,7 +3074,7 @@
               <w:lang w:bidi="ar-SA"/>
             </w:rPr>
           </w:pPr>
-          <w:hyperlink w:anchor="_Toc61692408" w:history="1">
+          <w:hyperlink w:anchor="_Toc63798099" w:history="1">
             <w:r>
               <w:rPr>
                 <w:rStyle w:val="Hyperlink"/>
@@ -3065,7 +3101,7 @@
                 <w:noProof/>
                 <w:webHidden/>
               </w:rPr>
-              <w:instrText xml:space="preserve"> PAGEREF _Toc61692408 \h </w:instrText>
+              <w:instrText xml:space="preserve"> PAGEREF _Toc63798099 \h </w:instrText>
             </w:r>
             <w:r>
               <w:rPr>
@@ -3111,7 +3147,7 @@
               <w:lang w:bidi="ar-SA"/>
             </w:rPr>
           </w:pPr>
-          <w:hyperlink w:anchor="_Toc61692409" w:history="1">
+          <w:hyperlink w:anchor="_Toc63798100" w:history="1">
             <w:r>
               <w:rPr>
                 <w:rStyle w:val="Hyperlink"/>
@@ -3138,7 +3174,7 @@
                 <w:noProof/>
                 <w:webHidden/>
               </w:rPr>
-              <w:instrText xml:space="preserve"> PAGEREF _Toc61692409 \h </w:instrText>
+              <w:instrText xml:space="preserve"> PAGEREF _Toc63798100 \h </w:instrText>
             </w:r>
             <w:r>
               <w:rPr>
@@ -3184,7 +3220,7 @@
               <w:lang w:bidi="ar-SA"/>
             </w:rPr>
           </w:pPr>
-          <w:hyperlink w:anchor="_Toc61692410" w:history="1">
+          <w:hyperlink w:anchor="_Toc63798101" w:history="1">
             <w:r>
               <w:rPr>
                 <w:rStyle w:val="Hyperlink"/>
@@ -3211,7 +3247,7 @@
                 <w:noProof/>
                 <w:webHidden/>
               </w:rPr>
-              <w:instrText xml:space="preserve"> PAGEREF _Toc61692410 \h </w:instrText>
+              <w:instrText xml:space="preserve"> PAGEREF _Toc63798101 \h </w:instrText>
             </w:r>
             <w:r>
               <w:rPr>
@@ -3257,7 +3293,7 @@
               <w:lang w:bidi="ar-SA"/>
             </w:rPr>
           </w:pPr>
-          <w:hyperlink w:anchor="_Toc61692411" w:history="1">
+          <w:hyperlink w:anchor="_Toc63798102" w:history="1">
             <w:r>
               <w:rPr>
                 <w:rStyle w:val="Hyperlink"/>
@@ -3284,7 +3320,7 @@
                 <w:noProof/>
                 <w:webHidden/>
               </w:rPr>
-              <w:instrText xml:space="preserve"> PAGEREF _Toc61692411 \h </w:instrText>
+              <w:instrText xml:space="preserve"> PAGEREF _Toc63798102 \h </w:instrText>
             </w:r>
             <w:r>
               <w:rPr>
@@ -3332,7 +3368,7 @@
               <w:lang w:bidi="ar-SA"/>
             </w:rPr>
           </w:pPr>
-          <w:hyperlink w:anchor="_Toc61692412" w:history="1">
+          <w:hyperlink w:anchor="_Toc63798103" w:history="1">
             <w:r>
               <w:rPr>
                 <w:rStyle w:val="Hyperlink"/>
@@ -3359,7 +3395,7 @@
                 <w:noProof/>
                 <w:webHidden/>
               </w:rPr>
-              <w:instrText xml:space="preserve"> PAGEREF _Toc61692412 \h </w:instrText>
+              <w:instrText xml:space="preserve"> PAGEREF _Toc63798103 \h </w:instrText>
             </w:r>
             <w:r>
               <w:rPr>
@@ -3405,7 +3441,7 @@
               <w:lang w:bidi="ar-SA"/>
             </w:rPr>
           </w:pPr>
-          <w:hyperlink w:anchor="_Toc61692413" w:history="1">
+          <w:hyperlink w:anchor="_Toc63798104" w:history="1">
             <w:r>
               <w:rPr>
                 <w:rStyle w:val="Hyperlink"/>
@@ -3432,7 +3468,7 @@
                 <w:noProof/>
                 <w:webHidden/>
               </w:rPr>
-              <w:instrText xml:space="preserve"> PAGEREF _Toc61692413 \h </w:instrText>
+              <w:instrText xml:space="preserve"> PAGEREF _Toc63798104 \h </w:instrText>
             </w:r>
             <w:r>
               <w:rPr>
@@ -3478,7 +3514,7 @@
               <w:lang w:bidi="ar-SA"/>
             </w:rPr>
           </w:pPr>
-          <w:hyperlink w:anchor="_Toc61692414" w:history="1">
+          <w:hyperlink w:anchor="_Toc63798105" w:history="1">
             <w:r>
               <w:rPr>
                 <w:rStyle w:val="Hyperlink"/>
@@ -3505,7 +3541,7 @@
                 <w:noProof/>
                 <w:webHidden/>
               </w:rPr>
-              <w:instrText xml:space="preserve"> PAGEREF _Toc61692414 \h </w:instrText>
+              <w:instrText xml:space="preserve"> PAGEREF _Toc63798105 \h </w:instrText>
             </w:r>
             <w:r>
               <w:rPr>
@@ -3551,7 +3587,7 @@
               <w:lang w:bidi="ar-SA"/>
             </w:rPr>
           </w:pPr>
-          <w:hyperlink w:anchor="_Toc61692415" w:history="1">
+          <w:hyperlink w:anchor="_Toc63798106" w:history="1">
             <w:r>
               <w:rPr>
                 <w:rStyle w:val="Hyperlink"/>
@@ -3578,7 +3614,7 @@
                 <w:noProof/>
                 <w:webHidden/>
               </w:rPr>
-              <w:instrText xml:space="preserve"> PAGEREF _Toc61692415 \h </w:instrText>
+              <w:instrText xml:space="preserve"> PAGEREF _Toc63798106 \h </w:instrText>
             </w:r>
             <w:r>
               <w:rPr>
@@ -3626,7 +3662,7 @@
               <w:lang w:bidi="ar-SA"/>
             </w:rPr>
           </w:pPr>
-          <w:hyperlink w:anchor="_Toc61692416" w:history="1">
+          <w:hyperlink w:anchor="_Toc63798107" w:history="1">
             <w:r>
               <w:rPr>
                 <w:rStyle w:val="Hyperlink"/>
@@ -3653,7 +3689,7 @@
                 <w:noProof/>
                 <w:webHidden/>
               </w:rPr>
-              <w:instrText xml:space="preserve"> PAGEREF _Toc61692416 \h </w:instrText>
+              <w:instrText xml:space="preserve"> PAGEREF _Toc63798107 \h </w:instrText>
             </w:r>
             <w:r>
               <w:rPr>
@@ -3701,7 +3737,7 @@
               <w:lang w:bidi="ar-SA"/>
             </w:rPr>
           </w:pPr>
-          <w:hyperlink w:anchor="_Toc61692417" w:history="1">
+          <w:hyperlink w:anchor="_Toc63798108" w:history="1">
             <w:r>
               <w:rPr>
                 <w:rStyle w:val="Hyperlink"/>
@@ -3728,7 +3764,7 @@
                 <w:noProof/>
                 <w:webHidden/>
               </w:rPr>
-              <w:instrText xml:space="preserve"> PAGEREF _Toc61692417 \h </w:instrText>
+              <w:instrText xml:space="preserve"> PAGEREF _Toc63798108 \h </w:instrText>
             </w:r>
             <w:r>
               <w:rPr>
@@ -3776,7 +3812,7 @@
               <w:lang w:bidi="ar-SA"/>
             </w:rPr>
           </w:pPr>
-          <w:hyperlink w:anchor="_Toc61692418" w:history="1">
+          <w:hyperlink w:anchor="_Toc63798109" w:history="1">
             <w:r>
               <w:rPr>
                 <w:rStyle w:val="Hyperlink"/>
@@ -3803,7 +3839,7 @@
                 <w:noProof/>
                 <w:webHidden/>
               </w:rPr>
-              <w:instrText xml:space="preserve"> PAGEREF _Toc61692418 \h </w:instrText>
+              <w:instrText xml:space="preserve"> PAGEREF _Toc63798109 \h </w:instrText>
             </w:r>
             <w:r>
               <w:rPr>
@@ -3849,7 +3885,7 @@
               <w:lang w:bidi="ar-SA"/>
             </w:rPr>
           </w:pPr>
-          <w:hyperlink w:anchor="_Toc61692419" w:history="1">
+          <w:hyperlink w:anchor="_Toc63798110" w:history="1">
             <w:r>
               <w:rPr>
                 <w:rStyle w:val="Hyperlink"/>
@@ -3876,7 +3912,7 @@
                 <w:noProof/>
                 <w:webHidden/>
               </w:rPr>
-              <w:instrText xml:space="preserve"> PAGEREF _Toc61692419 \h </w:instrText>
+              <w:instrText xml:space="preserve"> PAGEREF _Toc63798110 \h </w:instrText>
             </w:r>
             <w:r>
               <w:rPr>
@@ -3922,7 +3958,7 @@
               <w:lang w:bidi="ar-SA"/>
             </w:rPr>
           </w:pPr>
-          <w:hyperlink w:anchor="_Toc61692420" w:history="1">
+          <w:hyperlink w:anchor="_Toc63798111" w:history="1">
             <w:r>
               <w:rPr>
                 <w:rStyle w:val="Hyperlink"/>
@@ -3949,7 +3985,7 @@
                 <w:noProof/>
                 <w:webHidden/>
               </w:rPr>
-              <w:instrText xml:space="preserve"> PAGEREF _Toc61692420 \h </w:instrText>
+              <w:instrText xml:space="preserve"> PAGEREF _Toc63798111 \h </w:instrText>
             </w:r>
             <w:r>
               <w:rPr>
@@ -3997,7 +4033,7 @@
               <w:lang w:bidi="ar-SA"/>
             </w:rPr>
           </w:pPr>
-          <w:hyperlink w:anchor="_Toc61692421" w:history="1">
+          <w:hyperlink w:anchor="_Toc63798112" w:history="1">
             <w:r>
               <w:rPr>
                 <w:rStyle w:val="Hyperlink"/>
@@ -4024,7 +4060,7 @@
                 <w:noProof/>
                 <w:webHidden/>
               </w:rPr>
-              <w:instrText xml:space="preserve"> PAGEREF _Toc61692421 \h </w:instrText>
+              <w:instrText xml:space="preserve"> PAGEREF _Toc63798112 \h </w:instrText>
             </w:r>
             <w:r>
               <w:rPr>
@@ -4070,7 +4106,7 @@
               <w:lang w:bidi="ar-SA"/>
             </w:rPr>
           </w:pPr>
-          <w:hyperlink w:anchor="_Toc61692422" w:history="1">
+          <w:hyperlink w:anchor="_Toc63798113" w:history="1">
             <w:r>
               <w:rPr>
                 <w:rStyle w:val="Hyperlink"/>
@@ -4097,7 +4133,7 @@
                 <w:noProof/>
                 <w:webHidden/>
               </w:rPr>
-              <w:instrText xml:space="preserve"> PAGEREF _Toc61692422 \h </w:instrText>
+              <w:instrText xml:space="preserve"> PAGEREF _Toc63798113 \h </w:instrText>
             </w:r>
             <w:r>
               <w:rPr>
@@ -4143,7 +4179,7 @@
               <w:lang w:bidi="ar-SA"/>
             </w:rPr>
           </w:pPr>
-          <w:hyperlink w:anchor="_Toc61692423" w:history="1">
+          <w:hyperlink w:anchor="_Toc63798114" w:history="1">
             <w:r>
               <w:rPr>
                 <w:rStyle w:val="Hyperlink"/>
@@ -4170,7 +4206,7 @@
                 <w:noProof/>
                 <w:webHidden/>
               </w:rPr>
-              <w:instrText xml:space="preserve"> PAGEREF _Toc61692423 \h </w:instrText>
+              <w:instrText xml:space="preserve"> PAGEREF _Toc63798114 \h </w:instrText>
             </w:r>
             <w:r>
               <w:rPr>
@@ -4216,7 +4252,7 @@
               <w:lang w:bidi="ar-SA"/>
             </w:rPr>
           </w:pPr>
-          <w:hyperlink w:anchor="_Toc61692424" w:history="1">
+          <w:hyperlink w:anchor="_Toc63798115" w:history="1">
             <w:r>
               <w:rPr>
                 <w:rStyle w:val="Hyperlink"/>
@@ -4243,7 +4279,7 @@
                 <w:noProof/>
                 <w:webHidden/>
               </w:rPr>
-              <w:instrText xml:space="preserve"> PAGEREF _Toc61692424 \h </w:instrText>
+              <w:instrText xml:space="preserve"> PAGEREF _Toc63798115 \h </w:instrText>
             </w:r>
             <w:r>
               <w:rPr>
@@ -4289,7 +4325,7 @@
               <w:lang w:bidi="ar-SA"/>
             </w:rPr>
           </w:pPr>
-          <w:hyperlink w:anchor="_Toc61692425" w:history="1">
+          <w:hyperlink w:anchor="_Toc63798116" w:history="1">
             <w:r>
               <w:rPr>
                 <w:rStyle w:val="Hyperlink"/>
@@ -4316,7 +4352,7 @@
                 <w:noProof/>
                 <w:webHidden/>
               </w:rPr>
-              <w:instrText xml:space="preserve"> PAGEREF _Toc61692425 \h </w:instrText>
+              <w:instrText xml:space="preserve"> PAGEREF _Toc63798116 \h </w:instrText>
             </w:r>
             <w:r>
               <w:rPr>
@@ -4364,7 +4400,7 @@
               <w:lang w:bidi="ar-SA"/>
             </w:rPr>
           </w:pPr>
-          <w:hyperlink w:anchor="_Toc61692426" w:history="1">
+          <w:hyperlink w:anchor="_Toc63798117" w:history="1">
             <w:r>
               <w:rPr>
                 <w:rStyle w:val="Hyperlink"/>
@@ -4391,7 +4427,7 @@
                 <w:noProof/>
                 <w:webHidden/>
               </w:rPr>
-              <w:instrText xml:space="preserve"> PAGEREF _Toc61692426 \h </w:instrText>
+              <w:instrText xml:space="preserve"> PAGEREF _Toc63798117 \h </w:instrText>
             </w:r>
             <w:r>
               <w:rPr>
@@ -4437,7 +4473,7 @@
               <w:lang w:bidi="ar-SA"/>
             </w:rPr>
           </w:pPr>
-          <w:hyperlink w:anchor="_Toc61692427" w:history="1">
+          <w:hyperlink w:anchor="_Toc63798118" w:history="1">
             <w:r>
               <w:rPr>
                 <w:rStyle w:val="Hyperlink"/>
@@ -4464,7 +4500,7 @@
                 <w:noProof/>
                 <w:webHidden/>
               </w:rPr>
-              <w:instrText xml:space="preserve"> PAGEREF _Toc61692427 \h </w:instrText>
+              <w:instrText xml:space="preserve"> PAGEREF _Toc63798118 \h </w:instrText>
             </w:r>
             <w:r>
               <w:rPr>
@@ -4510,7 +4546,7 @@
               <w:lang w:bidi="ar-SA"/>
             </w:rPr>
           </w:pPr>
-          <w:hyperlink w:anchor="_Toc61692428" w:history="1">
+          <w:hyperlink w:anchor="_Toc63798119" w:history="1">
             <w:r>
               <w:rPr>
                 <w:rStyle w:val="Hyperlink"/>
@@ -4537,7 +4573,7 @@
                 <w:noProof/>
                 <w:webHidden/>
               </w:rPr>
-              <w:instrText xml:space="preserve"> PAGEREF _Toc61692428 \h </w:instrText>
+              <w:instrText xml:space="preserve"> PAGEREF _Toc63798119 \h </w:instrText>
             </w:r>
             <w:r>
               <w:rPr>
@@ -4602,7 +4638,7 @@
       <w:pPr>
         <w:pStyle w:val="Heading1"/>
       </w:pPr>
-      <w:bookmarkStart w:id="0" w:name="_Toc61692373"/>
+      <w:bookmarkStart w:id="0" w:name="_Toc63798064"/>
       <w:r>
         <w:lastRenderedPageBreak/>
         <w:t>Article I - Name</w:t>
@@ -4621,7 +4657,7 @@
       <w:pPr>
         <w:pStyle w:val="Heading1"/>
       </w:pPr>
-      <w:bookmarkStart w:id="1" w:name="_Toc61692374"/>
+      <w:bookmarkStart w:id="1" w:name="_Toc63798065"/>
       <w:r>
         <w:t>Article II - Object</w:t>
       </w:r>
@@ -4631,7 +4667,7 @@
       <w:pPr>
         <w:pStyle w:val="Heading2"/>
       </w:pPr>
-      <w:bookmarkStart w:id="2" w:name="_Toc61692375"/>
+      <w:bookmarkStart w:id="2" w:name="_Toc63798066"/>
       <w:r>
         <w:t>Section 1: Objective</w:t>
       </w:r>
@@ -4642,22 +4678,14 @@
         <w:pStyle w:val="Paragraph"/>
       </w:pPr>
       <w:r>
-        <w:t xml:space="preserve">The objective of this department shall be to render such assistance to the village and rural to extinguish fires and give emergency aid as may be possible with our equipment and </w:t>
-      </w:r>
-      <w:proofErr w:type="spellStart"/>
-      <w:r>
-        <w:t>fire fighting</w:t>
-      </w:r>
-      <w:proofErr w:type="spellEnd"/>
-      <w:r>
-        <w:t xml:space="preserve"> personnel.</w:t>
+        <w:t>The objective of this department shall be to render such assistance to the village and rural to extinguish fires and give emergency aid as may be possible with our equipment and fire fighting personnel.</w:t>
       </w:r>
     </w:p>
     <w:p>
       <w:pPr>
         <w:pStyle w:val="Heading2"/>
       </w:pPr>
-      <w:bookmarkStart w:id="3" w:name="_Toc61692376"/>
+      <w:bookmarkStart w:id="3" w:name="_Toc63798067"/>
       <w:r>
         <w:t>Section 2: Incident Command</w:t>
       </w:r>
@@ -4675,7 +4703,7 @@
       <w:pPr>
         <w:pStyle w:val="Heading2"/>
       </w:pPr>
-      <w:bookmarkStart w:id="4" w:name="_Toc61692377"/>
+      <w:bookmarkStart w:id="4" w:name="_Toc63798068"/>
       <w:r>
         <w:t xml:space="preserve">Section </w:t>
       </w:r>
@@ -4699,7 +4727,7 @@
       <w:pPr>
         <w:pStyle w:val="Heading1"/>
       </w:pPr>
-      <w:bookmarkStart w:id="5" w:name="_Toc61692378"/>
+      <w:bookmarkStart w:id="5" w:name="_Toc63798069"/>
       <w:r>
         <w:t>Article III - Composed</w:t>
       </w:r>
@@ -4710,15 +4738,7 @@
         <w:pStyle w:val="Paragraph"/>
       </w:pPr>
       <w:r>
-        <w:t xml:space="preserve">This department shall be composed of all </w:t>
-      </w:r>
-      <w:proofErr w:type="spellStart"/>
-      <w:r>
-        <w:t>fire fighting</w:t>
-      </w:r>
-      <w:proofErr w:type="spellEnd"/>
-      <w:r>
-        <w:t xml:space="preserve"> apparatus regularly organized and equipped by the village and rural for the purpose of fighting fires. All </w:t>
+        <w:t xml:space="preserve">This department shall be composed of all fire fighting apparatus regularly organized and equipped by the village and rural for the purpose of fighting fires. All </w:t>
       </w:r>
       <w:r>
         <w:lastRenderedPageBreak/>
@@ -4729,7 +4749,7 @@
       <w:pPr>
         <w:pStyle w:val="Heading1"/>
       </w:pPr>
-      <w:bookmarkStart w:id="6" w:name="_Toc61692379"/>
+      <w:bookmarkStart w:id="6" w:name="_Toc63798070"/>
       <w:r>
         <w:t>Article IV - Officers</w:t>
       </w:r>
@@ -4739,7 +4759,7 @@
       <w:pPr>
         <w:pStyle w:val="Heading2"/>
       </w:pPr>
-      <w:bookmarkStart w:id="7" w:name="_Toc61692380"/>
+      <w:bookmarkStart w:id="7" w:name="_Toc63798071"/>
       <w:r>
         <w:t>Section 1: Officers</w:t>
       </w:r>
@@ -4757,7 +4777,7 @@
       <w:pPr>
         <w:pStyle w:val="Heading2"/>
       </w:pPr>
-      <w:bookmarkStart w:id="8" w:name="_Toc61692381"/>
+      <w:bookmarkStart w:id="8" w:name="_Toc63798072"/>
       <w:r>
         <w:t>Section 2: Executive Committee</w:t>
       </w:r>
@@ -4775,7 +4795,7 @@
       <w:pPr>
         <w:pStyle w:val="Heading2"/>
       </w:pPr>
-      <w:bookmarkStart w:id="9" w:name="_Toc61692382"/>
+      <w:bookmarkStart w:id="9" w:name="_Toc63798073"/>
       <w:r>
         <w:t>Section 3: Elections</w:t>
       </w:r>
@@ -4793,7 +4813,7 @@
       <w:pPr>
         <w:pStyle w:val="Heading1"/>
       </w:pPr>
-      <w:bookmarkStart w:id="10" w:name="_Toc61692383"/>
+      <w:bookmarkStart w:id="10" w:name="_Toc63798074"/>
       <w:r>
         <w:t>Article V - Number of Members</w:t>
       </w:r>
@@ -4823,7 +4843,7 @@
       <w:pPr>
         <w:pStyle w:val="Heading1"/>
       </w:pPr>
-      <w:bookmarkStart w:id="11" w:name="_Toc61692384"/>
+      <w:bookmarkStart w:id="11" w:name="_Toc63798075"/>
       <w:r>
         <w:lastRenderedPageBreak/>
         <w:t>Article VI - Duties of Officers</w:t>
@@ -4834,7 +4854,7 @@
       <w:pPr>
         <w:pStyle w:val="Heading2"/>
       </w:pPr>
-      <w:bookmarkStart w:id="12" w:name="_Toc61692385"/>
+      <w:bookmarkStart w:id="12" w:name="_Toc63798076"/>
       <w:r>
         <w:t>Section 1: Chief</w:t>
       </w:r>
@@ -4845,26 +4865,14 @@
         <w:pStyle w:val="Paragraph"/>
       </w:pPr>
       <w:r>
-        <w:t>It shall be the duty of the chief to take full control of the entire department at all fires, parades, disasters, or any event requiring emergency assistance from our department. To have general supervision of all fire department property, and at all times to perform such other duties as may be required of the chief by law or by the village or rural boards. It shall be the duty of the chief to see a record of all fires and alarms and submit these to the State Fire Marshall and State Forestry Service. In the absence of the president, the chief shall preside at the meetings. The chief shall review and approve the New Member Training Program and Equipment Orientation Program. The chief shall be Fire Fighter I certified and have completed IS-100, IS-200, IS-700 and IS-800.</w:t>
-      </w:r>
-      <w:r>
-        <w:t xml:space="preserve"> </w:t>
-      </w:r>
-      <w:r>
-        <w:t>Proof of these qualification must be presented to the department within two (2) month</w:t>
-      </w:r>
-      <w:r>
-        <w:t>s</w:t>
-      </w:r>
-      <w:r>
-        <w:t xml:space="preserve"> of being elected.</w:t>
+        <w:t>It shall be the duty of the chief to take full control of the entire department at all fires, parades, disasters, or any event requiring emergency assistance from our department. To have general supervision of all fire department property, and at all times to perform such other duties as may be required of the chief by law or by the village or rural boards. It shall be the duty of the chief to see a record of all fires and alarms and submit these to the State Fire Marshall and State Forestry Service. In the absence of the president, the chief shall preside at the meetings. The chief shall review and approve the New Member Training Program and Equipment Orientation Program. The chief shall be Fire Fighter I certified and have completed IS-100, IS-200, IS-700 and IS-800. Proof of these qualification must be presented to the department within two (2) months of being elected.</w:t>
       </w:r>
     </w:p>
     <w:p>
       <w:pPr>
         <w:pStyle w:val="Heading2"/>
       </w:pPr>
-      <w:bookmarkStart w:id="13" w:name="_Toc61692386"/>
+      <w:bookmarkStart w:id="13" w:name="_Toc63798077"/>
       <w:r>
         <w:t>Section 2: Assistant Chief</w:t>
       </w:r>
@@ -4875,19 +4883,7 @@
         <w:pStyle w:val="Paragraph"/>
       </w:pPr>
       <w:r>
-        <w:t>The assistant chief shall, in the absence of the chief, perform the duties of the chief. The assistant chief shall be Fire Fighter I certified and have completed IS-100, IS-200, IS-700 and IS-800.</w:t>
-      </w:r>
-      <w:r>
-        <w:t xml:space="preserve"> </w:t>
-      </w:r>
-      <w:r>
-        <w:t>Proof of these qualification must be presented to the department within two (2) month</w:t>
-      </w:r>
-      <w:r>
-        <w:t>s</w:t>
-      </w:r>
-      <w:r>
-        <w:t xml:space="preserve"> of being elected.</w:t>
+        <w:t>The assistant chief shall, in the absence of the chief, perform the duties of the chief. The assistant chief shall be Fire Fighter I certified and have completed IS-100, IS-200, IS-700 and IS-800. Proof of these qualification must be presented to the department within two (2) months of being elected.</w:t>
       </w:r>
     </w:p>
     <w:p>
@@ -4904,7 +4900,7 @@
       <w:pPr>
         <w:pStyle w:val="Heading2"/>
       </w:pPr>
-      <w:bookmarkStart w:id="14" w:name="_Toc61692387"/>
+      <w:bookmarkStart w:id="14" w:name="_Toc63798078"/>
       <w:r>
         <w:lastRenderedPageBreak/>
         <w:t>Section 3: Captain</w:t>
@@ -4916,26 +4912,14 @@
         <w:pStyle w:val="Paragraph"/>
       </w:pPr>
       <w:r>
-        <w:t>The duties of the captain shall be under the direction of the chief, or assistant chief, to lead fire fighters both on scene and at the station. The captain is responsible for the initial strategies, personnel safety, and the overall activities of the fire fighters. The captain is responsible to lead fire fighters to complete assigned objectives at the emergency scene and to supervise the operation of equipment. The captain will oversee routine and preventive maintenance of all apparatus and equipment. In addition, the captain will provide training to members regarding the apparatus operations and usage of equipment. The captain shall be Fire Fighter I certified and have completed IS-100, IS-200, IS-700.</w:t>
-      </w:r>
-      <w:r>
-        <w:t xml:space="preserve"> </w:t>
-      </w:r>
-      <w:r>
-        <w:t>Proof of these qualification must be presented to the department within two (2) month</w:t>
-      </w:r>
-      <w:r>
-        <w:t>s</w:t>
-      </w:r>
-      <w:r>
-        <w:t xml:space="preserve"> of being elected.</w:t>
+        <w:t>The duties of the captain shall be under the direction of the chief, or assistant chief, to lead fire fighters both on scene and at the station. The captain is responsible for the initial strategies, personnel safety, and the overall activities of the fire fighters. The captain is responsible to lead fire fighters to complete assigned objectives at the emergency scene and to supervise the operation of equipment. The captain will oversee routine and preventive maintenance of all apparatus and equipment. In addition, the captain will provide training to members regarding the apparatus operations and usage of equipment. The captain shall be Fire Fighter I certified and have completed IS-100, IS-200, IS-700. Proof of these qualification must be presented to the department within two (2) months of being elected.</w:t>
       </w:r>
     </w:p>
     <w:p>
       <w:pPr>
         <w:pStyle w:val="Heading2"/>
       </w:pPr>
-      <w:bookmarkStart w:id="15" w:name="_Toc61692388"/>
+      <w:bookmarkStart w:id="15" w:name="_Toc63798079"/>
       <w:r>
         <w:t>Section 4: Lieutenant</w:t>
       </w:r>
@@ -4953,7 +4937,7 @@
       <w:pPr>
         <w:pStyle w:val="Heading2"/>
       </w:pPr>
-      <w:bookmarkStart w:id="16" w:name="_Toc61692389"/>
+      <w:bookmarkStart w:id="16" w:name="_Toc63798080"/>
       <w:r>
         <w:t xml:space="preserve">Section 5: </w:t>
       </w:r>
@@ -4979,7 +4963,7 @@
       <w:pPr>
         <w:pStyle w:val="Heading2"/>
       </w:pPr>
-      <w:bookmarkStart w:id="17" w:name="_Toc61692390"/>
+      <w:bookmarkStart w:id="17" w:name="_Toc63798081"/>
       <w:r>
         <w:lastRenderedPageBreak/>
         <w:t xml:space="preserve">Section 6: </w:t>
@@ -5001,7 +4985,7 @@
       <w:pPr>
         <w:pStyle w:val="Heading2"/>
       </w:pPr>
-      <w:bookmarkStart w:id="18" w:name="_Toc61692391"/>
+      <w:bookmarkStart w:id="18" w:name="_Toc63798082"/>
       <w:r>
         <w:t xml:space="preserve">Section </w:t>
       </w:r>
@@ -5026,22 +5010,14 @@
         <w:pStyle w:val="Paragraph"/>
       </w:pPr>
       <w:r>
-        <w:t xml:space="preserve">It shall be the duty of the treasurer to collect all monies due to the department and pay all bills when due as ordered by the chief or president. He or she shall keep an accurate account of monies received and </w:t>
-      </w:r>
-      <w:proofErr w:type="gramStart"/>
-      <w:r>
-        <w:t>disbursed, and</w:t>
-      </w:r>
-      <w:proofErr w:type="gramEnd"/>
-      <w:r>
-        <w:t xml:space="preserve"> shall render an accurate account of the same to the department at meetings.</w:t>
+        <w:t>It shall be the duty of the treasurer to collect all monies due to the department and pay all bills when due as ordered by the chief or president. He or she shall keep an accurate account of monies received and disbursed, and shall render an accurate account of the same to the department at meetings.</w:t>
       </w:r>
     </w:p>
     <w:p>
       <w:pPr>
         <w:pStyle w:val="Heading2"/>
       </w:pPr>
-      <w:bookmarkStart w:id="19" w:name="_Toc61692392"/>
+      <w:bookmarkStart w:id="19" w:name="_Toc63798083"/>
       <w:r>
         <w:t xml:space="preserve">Section </w:t>
       </w:r>
@@ -5069,7 +5045,7 @@
       <w:pPr>
         <w:pStyle w:val="Heading2"/>
       </w:pPr>
-      <w:bookmarkStart w:id="20" w:name="_Toc61692393"/>
+      <w:bookmarkStart w:id="20" w:name="_Toc63798084"/>
       <w:r>
         <w:t xml:space="preserve">Section </w:t>
       </w:r>
@@ -5086,22 +5062,14 @@
         <w:pStyle w:val="Paragraph"/>
       </w:pPr>
       <w:r>
-        <w:t xml:space="preserve">The executive committee shall consist of the president of the department, the assistant chief, and the captain. The president shall serve as the chairman and secretary and shall perform the usual duties incumbent upon such officers. The executive committee shall perform such other duties as may here-in-after </w:t>
-      </w:r>
-      <w:proofErr w:type="gramStart"/>
-      <w:r>
-        <w:t>be</w:t>
-      </w:r>
-      <w:proofErr w:type="gramEnd"/>
-      <w:r>
-        <w:t xml:space="preserve"> prescribed for in the constitution and by-laws. It shall be the duty of the executive committee to screen all membership applications, to act as a grievance committee after following the chain of command, and to perform a quarterly audit on all expenditures. An alternate executive committee member may be appointed if a grievance involves a member of the executive committee.</w:t>
+        <w:t>The executive committee shall consist of the president of the department, the assistant chief, and the captain. The president shall serve as the chairman and secretary and shall perform the usual duties incumbent upon such officers. The executive committee shall perform such other duties as may here-in-after be prescribed for in the constitution and by-laws. It shall be the duty of the executive committee to screen all membership applications, to act as a grievance committee after following the chain of command, and to perform a quarterly audit on all expenditures. An alternate executive committee member may be appointed if a grievance involves a member of the executive committee.</w:t>
       </w:r>
     </w:p>
     <w:p>
       <w:pPr>
         <w:pStyle w:val="Heading2"/>
       </w:pPr>
-      <w:bookmarkStart w:id="21" w:name="_Toc61692394"/>
+      <w:bookmarkStart w:id="21" w:name="_Toc63798085"/>
       <w:r>
         <w:t xml:space="preserve">Section </w:t>
       </w:r>
@@ -5125,7 +5093,7 @@
       <w:pPr>
         <w:pStyle w:val="Heading2"/>
       </w:pPr>
-      <w:bookmarkStart w:id="22" w:name="_Toc61692395"/>
+      <w:bookmarkStart w:id="22" w:name="_Toc63798086"/>
       <w:r>
         <w:t>Section 11: Tax Credit Certification Administrator</w:t>
       </w:r>
@@ -5143,7 +5111,7 @@
       <w:pPr>
         <w:pStyle w:val="Heading1"/>
       </w:pPr>
-      <w:bookmarkStart w:id="23" w:name="_Toc61692396"/>
+      <w:bookmarkStart w:id="23" w:name="_Toc63798087"/>
       <w:r>
         <w:lastRenderedPageBreak/>
         <w:t>Article VII - Membership</w:t>
@@ -5154,7 +5122,7 @@
       <w:pPr>
         <w:pStyle w:val="Heading2"/>
       </w:pPr>
-      <w:bookmarkStart w:id="24" w:name="_Toc61692397"/>
+      <w:bookmarkStart w:id="24" w:name="_Toc63798088"/>
       <w:r>
         <w:t>Section 1: Qualifications to Request Membership</w:t>
       </w:r>
@@ -5172,7 +5140,7 @@
       <w:pPr>
         <w:pStyle w:val="Heading2"/>
       </w:pPr>
-      <w:bookmarkStart w:id="25" w:name="_Toc61692398"/>
+      <w:bookmarkStart w:id="25" w:name="_Toc63798089"/>
       <w:r>
         <w:t>Section 2: Qualifications to Retain Membership</w:t>
       </w:r>
@@ -5183,22 +5151,14 @@
         <w:pStyle w:val="Paragraph"/>
       </w:pPr>
       <w:r>
-        <w:t xml:space="preserve">Each member shall attend as many meetings as possible during the year. Any member </w:t>
-      </w:r>
-      <w:proofErr w:type="gramStart"/>
-      <w:r>
-        <w:t>absent</w:t>
-      </w:r>
-      <w:proofErr w:type="gramEnd"/>
-      <w:r>
-        <w:t xml:space="preserve"> from more than twenty-five percent (25%) of the regular business meetings, without an acceptable excuse to the department shall be a reason for suspension from the department upon written ballot and two-thirds (2/3) agreement of the members present.</w:t>
+        <w:t>Each member shall attend as many meetings as possible during the year. Any member absent from more than twenty-five percent (25%) of the regular business meetings, without an acceptable excuse to the department shall be a reason for suspension from the department upon written ballot and two-thirds (2/3) agreement of the members present.</w:t>
       </w:r>
     </w:p>
     <w:p>
       <w:pPr>
         <w:pStyle w:val="Heading2"/>
       </w:pPr>
-      <w:bookmarkStart w:id="26" w:name="_Toc61692399"/>
+      <w:bookmarkStart w:id="26" w:name="_Toc63798090"/>
       <w:r>
         <w:t>Section 3: Key and Pager</w:t>
       </w:r>
@@ -5221,7 +5181,7 @@
       <w:pPr>
         <w:pStyle w:val="Heading2"/>
       </w:pPr>
-      <w:bookmarkStart w:id="27" w:name="_Toc61692400"/>
+      <w:bookmarkStart w:id="27" w:name="_Toc63798091"/>
       <w:r>
         <w:lastRenderedPageBreak/>
         <w:t>Section 4: Resignation</w:t>
@@ -5233,22 +5193,14 @@
         <w:pStyle w:val="Paragraph"/>
       </w:pPr>
       <w:r>
-        <w:t xml:space="preserve">Any member may resign from this department by a written request to the department or a verbal request to an officer of the department. Any officer may resign his or her office in the same manner, except the secretary-treasurer, who shall give at least thirty (30) </w:t>
-      </w:r>
-      <w:proofErr w:type="spellStart"/>
-      <w:r>
-        <w:t>days notice</w:t>
-      </w:r>
-      <w:proofErr w:type="spellEnd"/>
-      <w:r>
-        <w:t>. When the books are found correct, the secretary-treasurer’s resignation may be accepted.</w:t>
+        <w:t>Any member may resign from this department by a written request to the department or a verbal request to an officer of the department. Any officer may resign his or her office in the same manner, except the secretary-treasurer, who shall give at least thirty (30) days notice. When the books are found correct, the secretary-treasurer’s resignation may be accepted.</w:t>
       </w:r>
     </w:p>
     <w:p>
       <w:pPr>
         <w:pStyle w:val="Heading2"/>
       </w:pPr>
-      <w:bookmarkStart w:id="28" w:name="_Toc61692401"/>
+      <w:bookmarkStart w:id="28" w:name="_Toc63798092"/>
       <w:r>
         <w:t>Section 5: Probationary Period</w:t>
       </w:r>
@@ -5259,14 +5211,14 @@
         <w:pStyle w:val="Paragraph"/>
       </w:pPr>
       <w:r>
-        <w:t>New members shall complete a minimum of a six (6) month probationary period. During this period the new member shall attend all monthly meetings and periodic maintenance (PM). Any necessary absences will follow Article XII Section 1. New members shall either complete Fire Fighter I certification or the department’s New Member Training Program under the direction of the training officer within the first year of membership. All new members must complete the department’s Equipment Orientation Program. A sponsor will be assigned to the new member for the duration of the probationary period.</w:t>
+        <w:t>New members shall complete a minimum of a six (6) month probationary period. During this period the new member shall attend all monthly meetings and periodic maintenance (PM). Any necessary absences will follow Article XII Section 1. New members shall complete the New Member Training Program and Equipment Orientation Program during the probationary period under the direction of the training officer within the first year of membership. Completion of the New Member Training Program may be waived if the new member has obtained the Fire Fighter I certification prior to joining this department or completes the Fire Fighter I certification during probationary period. A sponsor will be assigned to the new member for the duration of the probationary period.</w:t>
       </w:r>
     </w:p>
     <w:p>
       <w:pPr>
         <w:pStyle w:val="Heading2"/>
       </w:pPr>
-      <w:bookmarkStart w:id="29" w:name="_Toc61692402"/>
+      <w:bookmarkStart w:id="29" w:name="_Toc63798093"/>
       <w:r>
         <w:t>Section 6: Voting Rights</w:t>
       </w:r>
@@ -5287,14 +5239,9 @@
     </w:p>
     <w:p>
       <w:pPr>
-        <w:pStyle w:val="Paragraph"/>
-      </w:pPr>
-    </w:p>
-    <w:p>
-      <w:pPr>
         <w:pStyle w:val="Heading2"/>
       </w:pPr>
-      <w:bookmarkStart w:id="30" w:name="_Toc61692403"/>
+      <w:bookmarkStart w:id="30" w:name="_Toc63798094"/>
       <w:r>
         <w:lastRenderedPageBreak/>
         <w:t xml:space="preserve">Section </w:t>
@@ -5319,7 +5266,7 @@
       <w:pPr>
         <w:pStyle w:val="Heading2"/>
       </w:pPr>
-      <w:bookmarkStart w:id="31" w:name="_Toc61692404"/>
+      <w:bookmarkStart w:id="31" w:name="_Toc63798095"/>
       <w:r>
         <w:t xml:space="preserve">Section </w:t>
       </w:r>
@@ -5343,7 +5290,7 @@
       <w:pPr>
         <w:pStyle w:val="Heading2"/>
       </w:pPr>
-      <w:bookmarkStart w:id="32" w:name="_Toc61692405"/>
+      <w:bookmarkStart w:id="32" w:name="_Toc63798096"/>
       <w:r>
         <w:t xml:space="preserve">Section </w:t>
       </w:r>
@@ -5367,7 +5314,7 @@
       <w:pPr>
         <w:pStyle w:val="Heading1"/>
       </w:pPr>
-      <w:bookmarkStart w:id="33" w:name="_Toc61692406"/>
+      <w:bookmarkStart w:id="33" w:name="_Toc63798097"/>
       <w:r>
         <w:t>Article VIII - Duties of Members</w:t>
       </w:r>
@@ -5377,7 +5324,7 @@
       <w:pPr>
         <w:pStyle w:val="Heading2"/>
       </w:pPr>
-      <w:bookmarkStart w:id="34" w:name="_Toc61692407"/>
+      <w:bookmarkStart w:id="34" w:name="_Toc63798098"/>
       <w:r>
         <w:t>Section 1: Responding to a Call</w:t>
       </w:r>
@@ -5399,7 +5346,7 @@
       <w:pPr>
         <w:pStyle w:val="Heading2"/>
       </w:pPr>
-      <w:bookmarkStart w:id="35" w:name="_Toc61692408"/>
+      <w:bookmarkStart w:id="35" w:name="_Toc63798099"/>
       <w:r>
         <w:t>Section 2: Training</w:t>
       </w:r>
@@ -5417,7 +5364,7 @@
       <w:pPr>
         <w:pStyle w:val="Heading2"/>
       </w:pPr>
-      <w:bookmarkStart w:id="36" w:name="_Toc61692409"/>
+      <w:bookmarkStart w:id="36" w:name="_Toc63798100"/>
       <w:r>
         <w:t xml:space="preserve">Section </w:t>
       </w:r>
@@ -5441,7 +5388,7 @@
       <w:pPr>
         <w:pStyle w:val="Heading2"/>
       </w:pPr>
-      <w:bookmarkStart w:id="37" w:name="_Toc61692410"/>
+      <w:bookmarkStart w:id="37" w:name="_Toc63798101"/>
       <w:r>
         <w:t xml:space="preserve">Section </w:t>
       </w:r>
@@ -5470,7 +5417,7 @@
       <w:pPr>
         <w:pStyle w:val="Heading2"/>
       </w:pPr>
-      <w:bookmarkStart w:id="38" w:name="_Toc61692411"/>
+      <w:bookmarkStart w:id="38" w:name="_Toc63798102"/>
       <w:r>
         <w:lastRenderedPageBreak/>
         <w:t xml:space="preserve">Section </w:t>
@@ -5488,30 +5435,14 @@
         <w:pStyle w:val="Paragraph"/>
       </w:pPr>
       <w:r>
-        <w:t xml:space="preserve">Red light permits may be issue at the discretion of the fire chief and Otoe County Sheriff in accordance with Nebraska State Statute 60-6,233. All red light permits expire annually on December 31 according to state statute and a new application must be submitted for the following year. Any abused of the </w:t>
-      </w:r>
-      <w:proofErr w:type="gramStart"/>
-      <w:r>
-        <w:t>red light</w:t>
-      </w:r>
-      <w:proofErr w:type="gramEnd"/>
-      <w:r>
-        <w:t xml:space="preserve"> permit will be reason for immediate revocation of said permit by the fire chief and disciplinary actions may be taken. Minimum age requirement to apply for the </w:t>
-      </w:r>
-      <w:proofErr w:type="gramStart"/>
-      <w:r>
-        <w:t>red light</w:t>
-      </w:r>
-      <w:proofErr w:type="gramEnd"/>
-      <w:r>
-        <w:t xml:space="preserve"> permit is at the discretion of the current fire chief.</w:t>
+        <w:t>Red light permits may be issue at the discretion of the fire chief and Otoe County Sheriff in accordance with Nebraska State Statute 60-6,233. All red light permits expire annually on December 31 according to state statute and a new application must be submitted for the following year. Any abused of the red light permit will be reason for immediate revocation of said permit by the fire chief and disciplinary actions may be taken. Minimum age requirement to apply for the red light permit is at the discretion of the current fire chief.</w:t>
       </w:r>
     </w:p>
     <w:p>
       <w:pPr>
         <w:pStyle w:val="Heading1"/>
       </w:pPr>
-      <w:bookmarkStart w:id="39" w:name="_Toc61692412"/>
+      <w:bookmarkStart w:id="39" w:name="_Toc63798103"/>
       <w:r>
         <w:t>Article IX - Meetings</w:t>
       </w:r>
@@ -5521,7 +5452,7 @@
       <w:pPr>
         <w:pStyle w:val="Heading2"/>
       </w:pPr>
-      <w:bookmarkStart w:id="40" w:name="_Toc61692413"/>
+      <w:bookmarkStart w:id="40" w:name="_Toc63798104"/>
       <w:r>
         <w:t>Section 1: Time, Date, and Length</w:t>
       </w:r>
@@ -5539,7 +5470,7 @@
       <w:pPr>
         <w:pStyle w:val="Heading2"/>
       </w:pPr>
-      <w:bookmarkStart w:id="41" w:name="_Toc61692414"/>
+      <w:bookmarkStart w:id="41" w:name="_Toc63798105"/>
       <w:r>
         <w:t>Section 2: Training Meetings</w:t>
       </w:r>
@@ -5557,7 +5488,7 @@
       <w:pPr>
         <w:pStyle w:val="Heading2"/>
       </w:pPr>
-      <w:bookmarkStart w:id="42" w:name="_Toc61692415"/>
+      <w:bookmarkStart w:id="42" w:name="_Toc63798106"/>
       <w:r>
         <w:t>Section 3: Quorum</w:t>
       </w:r>
@@ -5575,7 +5506,7 @@
       <w:pPr>
         <w:pStyle w:val="Heading1"/>
       </w:pPr>
-      <w:bookmarkStart w:id="43" w:name="_Toc61692416"/>
+      <w:bookmarkStart w:id="43" w:name="_Toc63798107"/>
       <w:r>
         <w:lastRenderedPageBreak/>
         <w:t>Article X - Election of Officers</w:t>
@@ -5594,7 +5525,7 @@
       <w:pPr>
         <w:pStyle w:val="Heading1"/>
       </w:pPr>
-      <w:bookmarkStart w:id="44" w:name="_Toc61692417"/>
+      <w:bookmarkStart w:id="44" w:name="_Toc63798108"/>
       <w:r>
         <w:t>Article XI - Expulsions</w:t>
       </w:r>
@@ -5612,7 +5543,7 @@
       <w:pPr>
         <w:pStyle w:val="Heading1"/>
       </w:pPr>
-      <w:bookmarkStart w:id="45" w:name="_Toc61692418"/>
+      <w:bookmarkStart w:id="45" w:name="_Toc63798109"/>
       <w:r>
         <w:t>Article XII - Excused Absences</w:t>
       </w:r>
@@ -5622,7 +5553,7 @@
       <w:pPr>
         <w:pStyle w:val="Heading2"/>
       </w:pPr>
-      <w:bookmarkStart w:id="46" w:name="_Toc61692419"/>
+      <w:bookmarkStart w:id="46" w:name="_Toc63798110"/>
       <w:r>
         <w:t>Section 1: Acceptable Excuses</w:t>
       </w:r>
@@ -5644,7 +5575,7 @@
       <w:pPr>
         <w:pStyle w:val="Heading2"/>
       </w:pPr>
-      <w:bookmarkStart w:id="47" w:name="_Toc61692420"/>
+      <w:bookmarkStart w:id="47" w:name="_Toc63798111"/>
       <w:r>
         <w:t>Section 2: Leave of Absence</w:t>
       </w:r>
@@ -5662,7 +5593,7 @@
       <w:pPr>
         <w:pStyle w:val="Heading1"/>
       </w:pPr>
-      <w:bookmarkStart w:id="48" w:name="_Toc61692421"/>
+      <w:bookmarkStart w:id="48" w:name="_Toc63798112"/>
       <w:r>
         <w:t>Article XIII - Use of Fire Equipment</w:t>
       </w:r>
@@ -5672,7 +5603,7 @@
       <w:pPr>
         <w:pStyle w:val="Heading2"/>
       </w:pPr>
-      <w:bookmarkStart w:id="49" w:name="_Toc61692422"/>
+      <w:bookmarkStart w:id="49" w:name="_Toc63798113"/>
       <w:r>
         <w:t>Section 1: Equipment Use</w:t>
       </w:r>
@@ -5690,7 +5621,7 @@
       <w:pPr>
         <w:pStyle w:val="Heading2"/>
       </w:pPr>
-      <w:bookmarkStart w:id="50" w:name="_Toc61692423"/>
+      <w:bookmarkStart w:id="50" w:name="_Toc63798114"/>
       <w:r>
         <w:t>Section 2: Emergency Vehicles Leaving on Calls</w:t>
       </w:r>
@@ -5713,7 +5644,7 @@
       <w:pPr>
         <w:pStyle w:val="Heading2"/>
       </w:pPr>
-      <w:bookmarkStart w:id="51" w:name="_Toc61692424"/>
+      <w:bookmarkStart w:id="51" w:name="_Toc63798115"/>
       <w:r>
         <w:lastRenderedPageBreak/>
         <w:t>Section 3: Emergency Vehicle Passengers</w:t>
@@ -5732,7 +5663,7 @@
       <w:pPr>
         <w:pStyle w:val="Heading2"/>
       </w:pPr>
-      <w:bookmarkStart w:id="52" w:name="_Toc61692425"/>
+      <w:bookmarkStart w:id="52" w:name="_Toc63798116"/>
       <w:r>
         <w:t>Section 4: Non-Emergency Use of Equipment</w:t>
       </w:r>
@@ -5750,7 +5681,7 @@
       <w:pPr>
         <w:pStyle w:val="Heading1"/>
       </w:pPr>
-      <w:bookmarkStart w:id="53" w:name="_Toc61692426"/>
+      <w:bookmarkStart w:id="53" w:name="_Toc63798117"/>
       <w:r>
         <w:t>Article XIV - Constitution &amp; By-Laws</w:t>
       </w:r>
@@ -5760,7 +5691,7 @@
       <w:pPr>
         <w:pStyle w:val="Heading2"/>
       </w:pPr>
-      <w:bookmarkStart w:id="54" w:name="_Toc61692427"/>
+      <w:bookmarkStart w:id="54" w:name="_Toc63798118"/>
       <w:r>
         <w:t>Section 1: Amendments</w:t>
       </w:r>
@@ -5783,7 +5714,7 @@
       <w:pPr>
         <w:pStyle w:val="Heading2"/>
       </w:pPr>
-      <w:bookmarkStart w:id="55" w:name="_Toc61692428"/>
+      <w:bookmarkStart w:id="55" w:name="_Toc63798119"/>
       <w:r>
         <w:lastRenderedPageBreak/>
         <w:t>Section 2: Adoption</w:t>
@@ -5905,7 +5836,7 @@
                   <w:caps/>
                   <w:color w:val="000000" w:themeColor="text1"/>
                 </w:rPr>
-                <w:t>January 13, 2021</w:t>
+                <w:t>January 13, 2021 – Corrected Version</w:t>
               </w:r>
             </w:p>
           </w:sdtContent>
@@ -7709,7 +7640,9 @@
     <w:rsid w:val="00393410"/>
     <w:rsid w:val="004E3604"/>
     <w:rsid w:val="0058775E"/>
+    <w:rsid w:val="00633D36"/>
     <w:rsid w:val="00784EC5"/>
+    <w:rsid w:val="008B4480"/>
     <w:rsid w:val="00C72BF4"/>
     <w:rsid w:val="00CE6E1C"/>
     <w:rsid w:val="00E5027B"/>

--- a/DVFD By-Laws -- January 13 2021 Official Version.docx
+++ b/DVFD By-Laws -- January 13 2021 Official Version.docx
@@ -184,7 +184,6 @@
                                   <w:dataBinding w:prefixMappings="xmlns:ns0='http://purl.org/dc/elements/1.1/' xmlns:ns1='http://schemas.openxmlformats.org/package/2006/metadata/core-properties' " w:xpath="/ns1:coreProperties[1]/ns0:creator[1]" w:storeItemID="{6C3C8BC8-F283-45AE-878A-BAB7291924A1}"/>
                                   <w:text/>
                                 </w:sdtPr>
-                                <w:sdtEndPr/>
                                 <w:sdtContent>
                                   <w:p>
                                     <w:pPr>
@@ -204,43 +203,7 @@
                                         <w:sz w:val="24"/>
                                         <w:szCs w:val="24"/>
                                       </w:rPr>
-                                      <w:t xml:space="preserve">January </w:t>
-                                    </w:r>
-                                    <w:r>
-                                      <w:rPr>
-                                        <w:caps/>
-                                        <w:color w:val="5F5F5F" w:themeColor="accent5"/>
-                                        <w:sz w:val="24"/>
-                                        <w:szCs w:val="24"/>
-                                      </w:rPr>
-                                      <w:t xml:space="preserve">13, </w:t>
-                                    </w:r>
-                                    <w:r>
-                                      <w:rPr>
-                                        <w:caps/>
-                                        <w:color w:val="5F5F5F" w:themeColor="accent5"/>
-                                        <w:sz w:val="24"/>
-                                        <w:szCs w:val="24"/>
-                                      </w:rPr>
-                                      <w:t>2021</w:t>
-                                    </w:r>
-                                    <w:r>
-                                      <w:rPr>
-                                        <w:caps/>
-                                        <w:color w:val="5F5F5F" w:themeColor="accent5"/>
-                                        <w:sz w:val="24"/>
-                                        <w:szCs w:val="24"/>
-                                      </w:rPr>
-                                      <w:t xml:space="preserve"> – </w:t>
-                                    </w:r>
-                                    <w:r>
-                                      <w:rPr>
-                                        <w:caps/>
-                                        <w:color w:val="5F5F5F" w:themeColor="accent5"/>
-                                        <w:sz w:val="24"/>
-                                        <w:szCs w:val="24"/>
-                                      </w:rPr>
-                                      <w:t>Corrected Version</w:t>
+                                      <w:t>February 10, 2021</w:t>
                                     </w:r>
                                   </w:p>
                                 </w:sdtContent>
@@ -363,7 +326,6 @@
                             <w:dataBinding w:prefixMappings="xmlns:ns0='http://purl.org/dc/elements/1.1/' xmlns:ns1='http://schemas.openxmlformats.org/package/2006/metadata/core-properties' " w:xpath="/ns1:coreProperties[1]/ns0:creator[1]" w:storeItemID="{6C3C8BC8-F283-45AE-878A-BAB7291924A1}"/>
                             <w:text/>
                           </w:sdtPr>
-                          <w:sdtEndPr/>
                           <w:sdtContent>
                             <w:p>
                               <w:pPr>
@@ -383,43 +345,7 @@
                                   <w:sz w:val="24"/>
                                   <w:szCs w:val="24"/>
                                 </w:rPr>
-                                <w:t xml:space="preserve">January </w:t>
-                              </w:r>
-                              <w:r>
-                                <w:rPr>
-                                  <w:caps/>
-                                  <w:color w:val="5F5F5F" w:themeColor="accent5"/>
-                                  <w:sz w:val="24"/>
-                                  <w:szCs w:val="24"/>
-                                </w:rPr>
-                                <w:t xml:space="preserve">13, </w:t>
-                              </w:r>
-                              <w:r>
-                                <w:rPr>
-                                  <w:caps/>
-                                  <w:color w:val="5F5F5F" w:themeColor="accent5"/>
-                                  <w:sz w:val="24"/>
-                                  <w:szCs w:val="24"/>
-                                </w:rPr>
-                                <w:t>2021</w:t>
-                              </w:r>
-                              <w:r>
-                                <w:rPr>
-                                  <w:caps/>
-                                  <w:color w:val="5F5F5F" w:themeColor="accent5"/>
-                                  <w:sz w:val="24"/>
-                                  <w:szCs w:val="24"/>
-                                </w:rPr>
-                                <w:t xml:space="preserve"> – </w:t>
-                              </w:r>
-                              <w:r>
-                                <w:rPr>
-                                  <w:caps/>
-                                  <w:color w:val="5F5F5F" w:themeColor="accent5"/>
-                                  <w:sz w:val="24"/>
-                                  <w:szCs w:val="24"/>
-                                </w:rPr>
-                                <w:t>Corrected Version</w:t>
+                                <w:t>February 10, 2021</w:t>
                               </w:r>
                             </w:p>
                           </w:sdtContent>
@@ -5836,7 +5762,7 @@
                   <w:caps/>
                   <w:color w:val="000000" w:themeColor="text1"/>
                 </w:rPr>
-                <w:t>January 13, 2021 – Corrected Version</w:t>
+                <w:t>February 10, 2021</w:t>
               </w:r>
             </w:p>
           </w:sdtContent>
@@ -7640,6 +7566,7 @@
     <w:rsid w:val="00393410"/>
     <w:rsid w:val="004E3604"/>
     <w:rsid w:val="0058775E"/>
+    <w:rsid w:val="0061484A"/>
     <w:rsid w:val="00633D36"/>
     <w:rsid w:val="00784EC5"/>
     <w:rsid w:val="008B4480"/>
